--- a/Planificacion del Modulo/Planificacion M3.docx
+++ b/Planificacion del Modulo/Planificacion M3.docx
@@ -49,7 +49,7 @@
           <w:szCs w:val="26"/>
           <w:rtl w:val="0"/>
         </w:rPr>
-        <w:t xml:space="preserve">Se planifica un historial que un hipotético usuario deberá recorrer al acceder a la página. La pagina sera sobre un</w:t>
+        <w:t xml:space="preserve">Se planifica un historial que un hipotético usuario deberá recorrer al acceder a la página. La página será sobre un</w:t>
       </w:r>
       <w:r>
         <w:rPr>
@@ -76,42 +76,38 @@
           <w:szCs w:val="26"/>
           <w:rtl w:val="0"/>
         </w:rPr>
-        <w:t xml:space="preserve">, y para acceder, el usuario deberá:</w:t>
-      </w:r>
-    </w:p>
-    <w:p>
-      <w:pPr>
-        <w:rPr>
-          <w:sz w:val="26"/>
-          <w:szCs w:val="26"/>
-        </w:rPr>
-      </w:pPr>
-      <w:r>
-        <w:rPr>
-          <w:rtl w:val="0"/>
-        </w:rPr>
-      </w:r>
-    </w:p>
-    <w:p>
-      <w:pPr>
-        <w:numPr>
-          <w:ilvl w:val="0"/>
-          <w:numId w:val="6"/>
-        </w:numPr>
-        <w:ind w:left="720" w:hanging="360"/>
-        <w:rPr>
-          <w:sz w:val="26"/>
-          <w:szCs w:val="26"/>
-          <w:u w:val="none"/>
-        </w:rPr>
-      </w:pPr>
-      <w:r>
-        <w:rPr>
-          <w:sz w:val="26"/>
-          <w:szCs w:val="26"/>
-          <w:rtl w:val="0"/>
-        </w:rPr>
-        <w:t xml:space="preserve">Ingresar a la página con su cuenta (no podrá acceder al resto de la página si no coloca su cuenta)</w:t>
+        <w:t xml:space="preserve">.</w:t>
+      </w:r>
+      <w:r>
+        <w:rPr>
+          <w:rtl w:val="0"/>
+        </w:rPr>
+      </w:r>
+    </w:p>
+    <w:p>
+      <w:pPr>
+        <w:rPr>
+          <w:sz w:val="26"/>
+          <w:szCs w:val="26"/>
+        </w:rPr>
+      </w:pPr>
+      <w:r>
+        <w:rPr>
+          <w:rtl w:val="0"/>
+        </w:rPr>
+      </w:r>
+    </w:p>
+    <w:p>
+      <w:pPr>
+        <w:rPr>
+          <w:sz w:val="26"/>
+          <w:szCs w:val="26"/>
+        </w:rPr>
+      </w:pPr>
+      <w:r>
+        <w:rPr>
+          <w:rtl w:val="0"/>
+        </w:rPr>
       </w:r>
     </w:p>
     <w:p>
@@ -120,6 +116,28 @@
           <w:ilvl w:val="0"/>
           <w:numId w:val="5"/>
         </w:numPr>
+        <w:ind w:left="720" w:hanging="360"/>
+        <w:rPr>
+          <w:sz w:val="26"/>
+          <w:szCs w:val="26"/>
+          <w:u w:val="none"/>
+        </w:rPr>
+      </w:pPr>
+      <w:r>
+        <w:rPr>
+          <w:sz w:val="26"/>
+          <w:szCs w:val="26"/>
+          <w:rtl w:val="0"/>
+        </w:rPr>
+        <w:t xml:space="preserve">Ingreso a la pagina:</w:t>
+      </w:r>
+    </w:p>
+    <w:p>
+      <w:pPr>
+        <w:numPr>
+          <w:ilvl w:val="0"/>
+          <w:numId w:val="2"/>
+        </w:numPr>
         <w:ind w:left="1440" w:hanging="360"/>
         <w:rPr>
           <w:sz w:val="26"/>
@@ -133,7 +151,51 @@
           <w:szCs w:val="26"/>
           <w:rtl w:val="0"/>
         </w:rPr>
-        <w:t xml:space="preserve">Para esto deberá colocar su </w:t>
+        <w:t xml:space="preserve">Como usuario quiero poder ingresar a la página con mi cuenta:</w:t>
+      </w:r>
+    </w:p>
+    <w:p>
+      <w:pPr>
+        <w:numPr>
+          <w:ilvl w:val="0"/>
+          <w:numId w:val="2"/>
+        </w:numPr>
+        <w:ind w:left="1440" w:hanging="360"/>
+        <w:rPr>
+          <w:sz w:val="26"/>
+          <w:szCs w:val="26"/>
+          <w:u w:val="none"/>
+        </w:rPr>
+      </w:pPr>
+      <w:r>
+        <w:rPr>
+          <w:sz w:val="26"/>
+          <w:szCs w:val="26"/>
+          <w:rtl w:val="0"/>
+        </w:rPr>
+        <w:t xml:space="preserve">Criterios de aceptacion: </w:t>
+      </w:r>
+    </w:p>
+    <w:p>
+      <w:pPr>
+        <w:numPr>
+          <w:ilvl w:val="1"/>
+          <w:numId w:val="2"/>
+        </w:numPr>
+        <w:ind w:left="2160" w:hanging="360"/>
+        <w:rPr>
+          <w:sz w:val="26"/>
+          <w:szCs w:val="26"/>
+          <w:u w:val="none"/>
+        </w:rPr>
+      </w:pPr>
+      <w:r>
+        <w:rPr>
+          <w:sz w:val="26"/>
+          <w:szCs w:val="26"/>
+          <w:rtl w:val="0"/>
+        </w:rPr>
+        <w:t xml:space="preserve">El usuario deberá colocar su nombre de </w:t>
       </w:r>
       <w:r>
         <w:rPr>
@@ -168,6 +230,44 @@
           <w:rtl w:val="0"/>
         </w:rPr>
         <w:t xml:space="preserve"> que ya hubiera creado previamente cuando se registró.</w:t>
+      </w:r>
+    </w:p>
+    <w:p>
+      <w:pPr>
+        <w:numPr>
+          <w:ilvl w:val="1"/>
+          <w:numId w:val="2"/>
+        </w:numPr>
+        <w:ind w:left="2160" w:hanging="360"/>
+        <w:rPr>
+          <w:sz w:val="26"/>
+          <w:szCs w:val="26"/>
+        </w:rPr>
+      </w:pPr>
+      <w:r>
+        <w:rPr>
+          <w:sz w:val="26"/>
+          <w:szCs w:val="26"/>
+          <w:rtl w:val="0"/>
+        </w:rPr>
+        <w:t xml:space="preserve">El </w:t>
+      </w:r>
+      <w:r>
+        <w:rPr>
+          <w:b w:val="1"/>
+          <w:sz w:val="26"/>
+          <w:szCs w:val="26"/>
+          <w:rtl w:val="0"/>
+        </w:rPr>
+        <w:t xml:space="preserve">usuario y contraseña deben existir y coincidir</w:t>
+      </w:r>
+      <w:r>
+        <w:rPr>
+          <w:sz w:val="26"/>
+          <w:szCs w:val="26"/>
+          <w:rtl w:val="0"/>
+        </w:rPr>
+        <w:t xml:space="preserve">, de lo contrario saltará un error.</w:t>
       </w:r>
     </w:p>
     <w:p>
@@ -190,6 +290,28 @@
           <w:ilvl w:val="0"/>
           <w:numId w:val="5"/>
         </w:numPr>
+        <w:ind w:left="720" w:hanging="360"/>
+        <w:rPr>
+          <w:sz w:val="26"/>
+          <w:szCs w:val="26"/>
+          <w:u w:val="none"/>
+        </w:rPr>
+      </w:pPr>
+      <w:r>
+        <w:rPr>
+          <w:sz w:val="26"/>
+          <w:szCs w:val="26"/>
+          <w:rtl w:val="0"/>
+        </w:rPr>
+        <w:t xml:space="preserve">Registro de cuenta:</w:t>
+      </w:r>
+    </w:p>
+    <w:p>
+      <w:pPr>
+        <w:numPr>
+          <w:ilvl w:val="0"/>
+          <w:numId w:val="3"/>
+        </w:numPr>
         <w:ind w:left="1440" w:hanging="360"/>
         <w:rPr>
           <w:sz w:val="26"/>
@@ -199,51 +321,21 @@
       </w:pPr>
       <w:r>
         <w:rPr>
-          <w:sz w:val="26"/>
-          <w:szCs w:val="26"/>
-          <w:rtl w:val="0"/>
-        </w:rPr>
-        <w:t xml:space="preserve">El </w:t>
-      </w:r>
-      <w:r>
-        <w:rPr>
           <w:b w:val="1"/>
           <w:sz w:val="26"/>
           <w:szCs w:val="26"/>
           <w:rtl w:val="0"/>
         </w:rPr>
-        <w:t xml:space="preserve">usuario y contraseña deben existir y coincidir</w:t>
-      </w:r>
-      <w:r>
-        <w:rPr>
-          <w:sz w:val="26"/>
-          <w:szCs w:val="26"/>
-          <w:rtl w:val="0"/>
-        </w:rPr>
-        <w:t xml:space="preserve">, de lo contrario saltará un error.</w:t>
-      </w:r>
-    </w:p>
-    <w:p>
-      <w:pPr>
-        <w:ind w:left="1440" w:firstLine="0"/>
-        <w:rPr>
-          <w:sz w:val="26"/>
-          <w:szCs w:val="26"/>
-        </w:rPr>
-      </w:pPr>
-      <w:r>
-        <w:rPr>
-          <w:rtl w:val="0"/>
-        </w:rPr>
+        <w:t xml:space="preserve">Como usuario sin cuenta quiero que haya un boton que me envíe a un formulario donde me podre registrar</w:t>
       </w:r>
     </w:p>
     <w:p>
       <w:pPr>
         <w:numPr>
           <w:ilvl w:val="0"/>
-          <w:numId w:val="6"/>
-        </w:numPr>
-        <w:ind w:left="720" w:hanging="360"/>
+          <w:numId w:val="3"/>
+        </w:numPr>
+        <w:ind w:left="1440" w:hanging="360"/>
         <w:rPr>
           <w:sz w:val="26"/>
           <w:szCs w:val="26"/>
@@ -252,29 +344,194 @@
       </w:pPr>
       <w:r>
         <w:rPr>
-          <w:sz w:val="26"/>
-          <w:szCs w:val="26"/>
-          <w:rtl w:val="0"/>
-        </w:rPr>
-        <w:t xml:space="preserve">En caso de no tener cuenta </w:t>
-      </w:r>
-      <w:r>
-        <w:rPr>
           <w:b w:val="1"/>
           <w:sz w:val="26"/>
           <w:szCs w:val="26"/>
           <w:rtl w:val="0"/>
         </w:rPr>
-        <w:t xml:space="preserve">deberá haber un boton que lo envíe a un formulario donde se podrá registrar</w:t>
-      </w:r>
-    </w:p>
-    <w:p>
-      <w:pPr>
-        <w:numPr>
-          <w:ilvl w:val="0"/>
-          <w:numId w:val="1"/>
-        </w:numPr>
-        <w:ind w:left="1440" w:hanging="360"/>
+        <w:t xml:space="preserve">Criterios de aceptacion:</w:t>
+      </w:r>
+    </w:p>
+    <w:p>
+      <w:pPr>
+        <w:numPr>
+          <w:ilvl w:val="1"/>
+          <w:numId w:val="3"/>
+        </w:numPr>
+        <w:ind w:left="2160" w:hanging="360"/>
+        <w:rPr>
+          <w:b w:val="1"/>
+          <w:sz w:val="26"/>
+          <w:szCs w:val="26"/>
+        </w:rPr>
+      </w:pPr>
+      <w:r>
+        <w:rPr>
+          <w:b w:val="1"/>
+          <w:sz w:val="26"/>
+          <w:szCs w:val="26"/>
+          <w:rtl w:val="0"/>
+        </w:rPr>
+        <w:t xml:space="preserve">Nombre y apellido</w:t>
+      </w:r>
+    </w:p>
+    <w:p>
+      <w:pPr>
+        <w:numPr>
+          <w:ilvl w:val="1"/>
+          <w:numId w:val="3"/>
+        </w:numPr>
+        <w:ind w:left="2160" w:hanging="360"/>
+        <w:rPr>
+          <w:sz w:val="26"/>
+          <w:szCs w:val="26"/>
+        </w:rPr>
+      </w:pPr>
+      <w:r>
+        <w:rPr>
+          <w:b w:val="1"/>
+          <w:sz w:val="26"/>
+          <w:szCs w:val="26"/>
+          <w:rtl w:val="0"/>
+        </w:rPr>
+        <w:t xml:space="preserve">Fecha de nacimiento</w:t>
+      </w:r>
+      <w:r>
+        <w:rPr>
+          <w:sz w:val="26"/>
+          <w:szCs w:val="26"/>
+          <w:rtl w:val="0"/>
+        </w:rPr>
+        <w:t xml:space="preserve"> (debe ser mayor a 18)</w:t>
+      </w:r>
+    </w:p>
+    <w:p>
+      <w:pPr>
+        <w:numPr>
+          <w:ilvl w:val="1"/>
+          <w:numId w:val="3"/>
+        </w:numPr>
+        <w:ind w:left="2160" w:hanging="360"/>
+        <w:rPr>
+          <w:sz w:val="26"/>
+          <w:szCs w:val="26"/>
+        </w:rPr>
+      </w:pPr>
+      <w:r>
+        <w:rPr>
+          <w:b w:val="1"/>
+          <w:sz w:val="26"/>
+          <w:szCs w:val="26"/>
+          <w:rtl w:val="0"/>
+        </w:rPr>
+        <w:t xml:space="preserve">Mail</w:t>
+      </w:r>
+      <w:r>
+        <w:rPr>
+          <w:sz w:val="26"/>
+          <w:szCs w:val="26"/>
+          <w:rtl w:val="0"/>
+        </w:rPr>
+        <w:t xml:space="preserve"> (debe ser único)</w:t>
+      </w:r>
+    </w:p>
+    <w:p>
+      <w:pPr>
+        <w:numPr>
+          <w:ilvl w:val="1"/>
+          <w:numId w:val="3"/>
+        </w:numPr>
+        <w:ind w:left="2160" w:hanging="360"/>
+        <w:rPr>
+          <w:sz w:val="26"/>
+          <w:szCs w:val="26"/>
+        </w:rPr>
+      </w:pPr>
+      <w:r>
+        <w:rPr>
+          <w:b w:val="1"/>
+          <w:sz w:val="26"/>
+          <w:szCs w:val="26"/>
+          <w:rtl w:val="0"/>
+        </w:rPr>
+        <w:t xml:space="preserve">Dn</w:t>
+      </w:r>
+      <w:r>
+        <w:rPr>
+          <w:sz w:val="26"/>
+          <w:szCs w:val="26"/>
+          <w:rtl w:val="0"/>
+        </w:rPr>
+        <w:t xml:space="preserve">i (debe ser único)</w:t>
+      </w:r>
+    </w:p>
+    <w:p>
+      <w:pPr>
+        <w:numPr>
+          <w:ilvl w:val="1"/>
+          <w:numId w:val="3"/>
+        </w:numPr>
+        <w:ind w:left="2160" w:hanging="360"/>
+        <w:rPr>
+          <w:sz w:val="26"/>
+          <w:szCs w:val="26"/>
+        </w:rPr>
+      </w:pPr>
+      <w:r>
+        <w:rPr>
+          <w:b w:val="1"/>
+          <w:sz w:val="26"/>
+          <w:szCs w:val="26"/>
+          <w:rtl w:val="0"/>
+        </w:rPr>
+        <w:t xml:space="preserve">Usuario</w:t>
+      </w:r>
+      <w:r>
+        <w:rPr>
+          <w:sz w:val="26"/>
+          <w:szCs w:val="26"/>
+          <w:rtl w:val="0"/>
+        </w:rPr>
+        <w:t xml:space="preserve"> con el que ingresara a la página (debe ser único)</w:t>
+      </w:r>
+    </w:p>
+    <w:p>
+      <w:pPr>
+        <w:numPr>
+          <w:ilvl w:val="1"/>
+          <w:numId w:val="3"/>
+        </w:numPr>
+        <w:ind w:left="2160" w:hanging="360"/>
+        <w:rPr>
+          <w:sz w:val="26"/>
+          <w:szCs w:val="26"/>
+        </w:rPr>
+      </w:pPr>
+      <w:r>
+        <w:rPr>
+          <w:b w:val="1"/>
+          <w:sz w:val="26"/>
+          <w:szCs w:val="26"/>
+          <w:rtl w:val="0"/>
+        </w:rPr>
+        <w:t xml:space="preserve">Contraseña</w:t>
+      </w:r>
+      <w:r>
+        <w:rPr>
+          <w:sz w:val="26"/>
+          <w:szCs w:val="26"/>
+          <w:rtl w:val="0"/>
+        </w:rPr>
+        <w:t xml:space="preserve"> con la que entrará en la página</w:t>
+      </w:r>
+    </w:p>
+    <w:p>
+      <w:pPr>
+        <w:numPr>
+          <w:ilvl w:val="1"/>
+          <w:numId w:val="3"/>
+        </w:numPr>
+        <w:ind w:left="2160" w:hanging="360"/>
         <w:rPr>
           <w:sz w:val="26"/>
           <w:szCs w:val="26"/>
@@ -287,314 +544,26 @@
           <w:szCs w:val="26"/>
           <w:rtl w:val="0"/>
         </w:rPr>
-        <w:t xml:space="preserve">Este formulario debe requerir:</w:t>
-      </w:r>
-    </w:p>
-    <w:p>
-      <w:pPr>
-        <w:numPr>
-          <w:ilvl w:val="0"/>
-          <w:numId w:val="4"/>
-        </w:numPr>
-        <w:ind w:left="2160" w:hanging="360"/>
-        <w:rPr>
-          <w:b w:val="1"/>
-          <w:sz w:val="26"/>
-          <w:szCs w:val="26"/>
-        </w:rPr>
-      </w:pPr>
-      <w:r>
-        <w:rPr>
-          <w:b w:val="1"/>
-          <w:sz w:val="26"/>
-          <w:szCs w:val="26"/>
-          <w:rtl w:val="0"/>
-        </w:rPr>
-        <w:t xml:space="preserve">Nombre y apellido</w:t>
-      </w:r>
-    </w:p>
-    <w:p>
-      <w:pPr>
-        <w:numPr>
-          <w:ilvl w:val="0"/>
-          <w:numId w:val="4"/>
-        </w:numPr>
-        <w:ind w:left="2160" w:hanging="360"/>
-        <w:rPr>
-          <w:sz w:val="26"/>
-          <w:szCs w:val="26"/>
-          <w:u w:val="none"/>
-        </w:rPr>
-      </w:pPr>
-      <w:r>
-        <w:rPr>
-          <w:b w:val="1"/>
-          <w:sz w:val="26"/>
-          <w:szCs w:val="26"/>
-          <w:rtl w:val="0"/>
-        </w:rPr>
-        <w:t xml:space="preserve">Fecha de nacimiento</w:t>
-      </w:r>
-      <w:r>
-        <w:rPr>
-          <w:sz w:val="26"/>
-          <w:szCs w:val="26"/>
-          <w:rtl w:val="0"/>
-        </w:rPr>
-        <w:t xml:space="preserve"> (debe ser mayor a 18)</w:t>
-      </w:r>
-    </w:p>
-    <w:p>
-      <w:pPr>
-        <w:numPr>
-          <w:ilvl w:val="0"/>
-          <w:numId w:val="4"/>
-        </w:numPr>
-        <w:ind w:left="2160" w:hanging="360"/>
-        <w:rPr>
-          <w:sz w:val="26"/>
-          <w:szCs w:val="26"/>
-          <w:u w:val="none"/>
-        </w:rPr>
-      </w:pPr>
-      <w:r>
-        <w:rPr>
-          <w:b w:val="1"/>
-          <w:sz w:val="26"/>
-          <w:szCs w:val="26"/>
-          <w:rtl w:val="0"/>
-        </w:rPr>
-        <w:t xml:space="preserve">Mail</w:t>
-      </w:r>
-      <w:r>
-        <w:rPr>
-          <w:sz w:val="26"/>
-          <w:szCs w:val="26"/>
-          <w:rtl w:val="0"/>
-        </w:rPr>
-        <w:t xml:space="preserve"> (debe ser único)</w:t>
-      </w:r>
-    </w:p>
-    <w:p>
-      <w:pPr>
-        <w:numPr>
-          <w:ilvl w:val="0"/>
-          <w:numId w:val="4"/>
-        </w:numPr>
-        <w:ind w:left="2160" w:hanging="360"/>
-        <w:rPr>
-          <w:sz w:val="26"/>
-          <w:szCs w:val="26"/>
-          <w:u w:val="none"/>
-        </w:rPr>
-      </w:pPr>
-      <w:r>
-        <w:rPr>
-          <w:b w:val="1"/>
-          <w:sz w:val="26"/>
-          <w:szCs w:val="26"/>
-          <w:rtl w:val="0"/>
-        </w:rPr>
-        <w:t xml:space="preserve">Dn</w:t>
-      </w:r>
-      <w:r>
-        <w:rPr>
-          <w:sz w:val="26"/>
-          <w:szCs w:val="26"/>
-          <w:rtl w:val="0"/>
-        </w:rPr>
-        <w:t xml:space="preserve">i (debe ser único)</w:t>
-      </w:r>
-    </w:p>
-    <w:p>
-      <w:pPr>
-        <w:numPr>
-          <w:ilvl w:val="0"/>
-          <w:numId w:val="4"/>
-        </w:numPr>
-        <w:ind w:left="2160" w:hanging="360"/>
-        <w:rPr>
-          <w:sz w:val="26"/>
-          <w:szCs w:val="26"/>
-          <w:u w:val="none"/>
-        </w:rPr>
-      </w:pPr>
-      <w:r>
-        <w:rPr>
-          <w:b w:val="1"/>
-          <w:sz w:val="26"/>
-          <w:szCs w:val="26"/>
-          <w:rtl w:val="0"/>
-        </w:rPr>
-        <w:t xml:space="preserve">Usuario</w:t>
-      </w:r>
-      <w:r>
-        <w:rPr>
-          <w:sz w:val="26"/>
-          <w:szCs w:val="26"/>
-          <w:rtl w:val="0"/>
-        </w:rPr>
-        <w:t xml:space="preserve"> con el que ingresara a la página (debe ser único)</w:t>
-      </w:r>
-    </w:p>
-    <w:p>
-      <w:pPr>
-        <w:numPr>
-          <w:ilvl w:val="0"/>
-          <w:numId w:val="4"/>
-        </w:numPr>
-        <w:ind w:left="2160" w:hanging="360"/>
-        <w:rPr>
-          <w:sz w:val="26"/>
-          <w:szCs w:val="26"/>
-          <w:u w:val="none"/>
-        </w:rPr>
-      </w:pPr>
-      <w:r>
-        <w:rPr>
-          <w:b w:val="1"/>
-          <w:sz w:val="26"/>
-          <w:szCs w:val="26"/>
-          <w:rtl w:val="0"/>
-        </w:rPr>
-        <w:t xml:space="preserve">Contraseña</w:t>
-      </w:r>
-      <w:r>
-        <w:rPr>
-          <w:sz w:val="26"/>
-          <w:szCs w:val="26"/>
-          <w:rtl w:val="0"/>
-        </w:rPr>
-        <w:t xml:space="preserve"> con la que entrará en la página</w:t>
-      </w:r>
-    </w:p>
-    <w:p>
-      <w:pPr>
-        <w:ind w:left="2160" w:firstLine="0"/>
-        <w:rPr>
-          <w:sz w:val="26"/>
-          <w:szCs w:val="26"/>
-        </w:rPr>
-      </w:pPr>
-      <w:r>
-        <w:rPr>
-          <w:rtl w:val="0"/>
-        </w:rPr>
-      </w:r>
-    </w:p>
-    <w:p>
-      <w:pPr>
-        <w:numPr>
-          <w:ilvl w:val="0"/>
-          <w:numId w:val="1"/>
-        </w:numPr>
-        <w:ind w:left="1440" w:hanging="360"/>
-        <w:rPr>
-          <w:sz w:val="26"/>
-          <w:szCs w:val="26"/>
-          <w:u w:val="none"/>
-        </w:rPr>
-      </w:pPr>
-      <w:r>
-        <w:rPr>
-          <w:b w:val="1"/>
-          <w:sz w:val="26"/>
-          <w:szCs w:val="26"/>
-          <w:rtl w:val="0"/>
-        </w:rPr>
-        <w:t xml:space="preserve">El formulario debe tener validaciones</w:t>
-      </w:r>
-      <w:r>
-        <w:rPr>
-          <w:sz w:val="26"/>
-          <w:szCs w:val="26"/>
-          <w:rtl w:val="0"/>
-        </w:rPr>
-        <w:t xml:space="preserve"> que cumpla con ciertas condiciones para cada input o de la contrario no le dejará crear la cuenta (las condiciones es lo que esta en parentesis)</w:t>
-      </w:r>
-    </w:p>
-    <w:p>
-      <w:pPr>
-        <w:ind w:left="1440" w:firstLine="0"/>
-        <w:rPr>
-          <w:sz w:val="26"/>
-          <w:szCs w:val="26"/>
-        </w:rPr>
-      </w:pPr>
-      <w:r>
-        <w:rPr>
-          <w:rtl w:val="0"/>
-        </w:rPr>
-      </w:r>
-    </w:p>
-    <w:p>
-      <w:pPr>
-        <w:numPr>
-          <w:ilvl w:val="0"/>
-          <w:numId w:val="1"/>
-        </w:numPr>
-        <w:ind w:left="1440" w:hanging="360"/>
-        <w:rPr>
-          <w:sz w:val="26"/>
-          <w:szCs w:val="26"/>
-          <w:u w:val="none"/>
-        </w:rPr>
-      </w:pPr>
-      <w:r>
-        <w:rPr>
-          <w:sz w:val="26"/>
-          <w:szCs w:val="26"/>
-          <w:rtl w:val="0"/>
-        </w:rPr>
-        <w:t xml:space="preserve">Al completar el formulario el usuario puede crear la cuenta y acceder a la página en un futuro usando su </w:t>
-      </w:r>
-      <w:r>
-        <w:rPr>
-          <w:b w:val="1"/>
-          <w:sz w:val="26"/>
-          <w:szCs w:val="26"/>
-          <w:rtl w:val="0"/>
-        </w:rPr>
-        <w:t xml:space="preserve">usuario</w:t>
-      </w:r>
-      <w:r>
-        <w:rPr>
-          <w:sz w:val="26"/>
-          <w:szCs w:val="26"/>
-          <w:rtl w:val="0"/>
-        </w:rPr>
-        <w:t xml:space="preserve"> y </w:t>
-      </w:r>
-      <w:r>
-        <w:rPr>
-          <w:b w:val="1"/>
-          <w:sz w:val="26"/>
-          <w:szCs w:val="26"/>
-          <w:rtl w:val="0"/>
-        </w:rPr>
-        <w:t xml:space="preserve">contraseña</w:t>
-      </w:r>
-      <w:r>
-        <w:rPr>
-          <w:sz w:val="26"/>
-          <w:szCs w:val="26"/>
-          <w:rtl w:val="0"/>
-        </w:rPr>
-        <w:t xml:space="preserve"> (punto 1). </w:t>
-      </w:r>
-      <w:r>
-        <w:rPr>
-          <w:i w:val="1"/>
-          <w:sz w:val="26"/>
-          <w:szCs w:val="26"/>
-          <w:rtl w:val="0"/>
-        </w:rPr>
-        <w:t xml:space="preserve">La información quedará guardada en una base de datos.</w:t>
-      </w:r>
-    </w:p>
-    <w:p>
-      <w:pPr>
-        <w:ind w:left="1440" w:firstLine="0"/>
+        <w:t xml:space="preserve">Todos estos campos deberan tener validaciones que deben ser cumplidas, de lo contrario no se podra crear la cuenta</w:t>
+      </w:r>
+    </w:p>
+    <w:p>
+      <w:pPr>
+        <w:ind w:left="0" w:firstLine="0"/>
+        <w:rPr>
+          <w:sz w:val="26"/>
+          <w:szCs w:val="26"/>
+        </w:rPr>
+      </w:pPr>
+      <w:r>
+        <w:rPr>
+          <w:rtl w:val="0"/>
+        </w:rPr>
+      </w:r>
+    </w:p>
+    <w:p>
+      <w:pPr>
+        <w:ind w:left="0" w:firstLine="0"/>
         <w:rPr>
           <w:sz w:val="26"/>
           <w:szCs w:val="26"/>
@@ -614,7 +583,7 @@
         <w:widowControl w:val="1"/>
         <w:numPr>
           <w:ilvl w:val="0"/>
-          <w:numId w:val="6"/>
+          <w:numId w:val="5"/>
         </w:numPr>
         <w:pBdr>
           <w:top w:space="0" w:sz="0" w:val="nil"/>
@@ -638,6 +607,42 @@
           <w:szCs w:val="26"/>
           <w:rtl w:val="0"/>
         </w:rPr>
+        <w:t xml:space="preserve">Dentro de la pagina:</w:t>
+      </w:r>
+    </w:p>
+    <w:p>
+      <w:pPr>
+        <w:keepNext w:val="0"/>
+        <w:keepLines w:val="0"/>
+        <w:pageBreakBefore w:val="0"/>
+        <w:widowControl w:val="1"/>
+        <w:numPr>
+          <w:ilvl w:val="0"/>
+          <w:numId w:val="1"/>
+        </w:numPr>
+        <w:pBdr>
+          <w:top w:space="0" w:sz="0" w:val="nil"/>
+          <w:left w:space="0" w:sz="0" w:val="nil"/>
+          <w:bottom w:space="0" w:sz="0" w:val="nil"/>
+          <w:right w:space="0" w:sz="0" w:val="nil"/>
+          <w:between w:space="0" w:sz="0" w:val="nil"/>
+        </w:pBdr>
+        <w:shd w:fill="auto" w:val="clear"/>
+        <w:spacing w:after="0" w:before="0" w:line="276" w:lineRule="auto"/>
+        <w:ind w:left="1440" w:right="0" w:hanging="360"/>
+        <w:jc w:val="left"/>
+        <w:rPr>
+          <w:sz w:val="26"/>
+          <w:szCs w:val="26"/>
+          <w:u w:val="none"/>
+        </w:rPr>
+      </w:pPr>
+      <w:r>
+        <w:rPr>
+          <w:sz w:val="26"/>
+          <w:szCs w:val="26"/>
+          <w:rtl w:val="0"/>
+        </w:rPr>
         <w:t xml:space="preserve">Una vez el usuario accedió a la página va estar la </w:t>
       </w:r>
       <w:r>
@@ -672,7 +677,268 @@
           <w:szCs w:val="26"/>
           <w:rtl w:val="0"/>
         </w:rPr>
-        <w:t xml:space="preserve">. </w:t>
+        <w:t xml:space="preserve">.</w:t>
+      </w:r>
+    </w:p>
+    <w:p>
+      <w:pPr>
+        <w:keepNext w:val="0"/>
+        <w:keepLines w:val="0"/>
+        <w:pageBreakBefore w:val="0"/>
+        <w:widowControl w:val="1"/>
+        <w:numPr>
+          <w:ilvl w:val="1"/>
+          <w:numId w:val="1"/>
+        </w:numPr>
+        <w:pBdr>
+          <w:top w:space="0" w:sz="0" w:val="nil"/>
+          <w:left w:space="0" w:sz="0" w:val="nil"/>
+          <w:bottom w:space="0" w:sz="0" w:val="nil"/>
+          <w:right w:space="0" w:sz="0" w:val="nil"/>
+          <w:between w:space="0" w:sz="0" w:val="nil"/>
+        </w:pBdr>
+        <w:shd w:fill="auto" w:val="clear"/>
+        <w:spacing w:after="0" w:before="0" w:line="276" w:lineRule="auto"/>
+        <w:ind w:left="2160" w:right="0" w:hanging="360"/>
+        <w:jc w:val="left"/>
+        <w:rPr>
+          <w:sz w:val="26"/>
+          <w:szCs w:val="26"/>
+          <w:u w:val="none"/>
+        </w:rPr>
+      </w:pPr>
+      <w:r>
+        <w:rPr>
+          <w:sz w:val="26"/>
+          <w:szCs w:val="26"/>
+          <w:rtl w:val="0"/>
+        </w:rPr>
+        <w:t xml:space="preserve">Criterios de aceptacion:</w:t>
+      </w:r>
+    </w:p>
+    <w:p>
+      <w:pPr>
+        <w:keepNext w:val="0"/>
+        <w:keepLines w:val="0"/>
+        <w:pageBreakBefore w:val="0"/>
+        <w:widowControl w:val="1"/>
+        <w:numPr>
+          <w:ilvl w:val="0"/>
+          <w:numId w:val="4"/>
+        </w:numPr>
+        <w:pBdr>
+          <w:top w:space="0" w:sz="0" w:val="nil"/>
+          <w:left w:space="0" w:sz="0" w:val="nil"/>
+          <w:bottom w:space="0" w:sz="0" w:val="nil"/>
+          <w:right w:space="0" w:sz="0" w:val="nil"/>
+          <w:between w:space="0" w:sz="0" w:val="nil"/>
+        </w:pBdr>
+        <w:shd w:fill="auto" w:val="clear"/>
+        <w:spacing w:after="0" w:before="0" w:line="276" w:lineRule="auto"/>
+        <w:ind w:left="2160" w:right="0" w:hanging="360"/>
+        <w:jc w:val="left"/>
+        <w:rPr>
+          <w:sz w:val="26"/>
+          <w:szCs w:val="26"/>
+          <w:u w:val="none"/>
+        </w:rPr>
+      </w:pPr>
+      <w:r>
+        <w:rPr>
+          <w:sz w:val="26"/>
+          <w:szCs w:val="26"/>
+          <w:rtl w:val="0"/>
+        </w:rPr>
+        <w:t xml:space="preserve">Home </w:t>
+      </w:r>
+    </w:p>
+    <w:p>
+      <w:pPr>
+        <w:keepNext w:val="0"/>
+        <w:keepLines w:val="0"/>
+        <w:pageBreakBefore w:val="0"/>
+        <w:widowControl w:val="1"/>
+        <w:numPr>
+          <w:ilvl w:val="0"/>
+          <w:numId w:val="4"/>
+        </w:numPr>
+        <w:pBdr>
+          <w:top w:space="0" w:sz="0" w:val="nil"/>
+          <w:left w:space="0" w:sz="0" w:val="nil"/>
+          <w:bottom w:space="0" w:sz="0" w:val="nil"/>
+          <w:right w:space="0" w:sz="0" w:val="nil"/>
+          <w:between w:space="0" w:sz="0" w:val="nil"/>
+        </w:pBdr>
+        <w:shd w:fill="auto" w:val="clear"/>
+        <w:spacing w:after="0" w:before="0" w:line="276" w:lineRule="auto"/>
+        <w:ind w:left="2160" w:right="0" w:hanging="360"/>
+        <w:jc w:val="left"/>
+        <w:rPr>
+          <w:sz w:val="26"/>
+          <w:szCs w:val="26"/>
+          <w:u w:val="none"/>
+        </w:rPr>
+      </w:pPr>
+      <w:r>
+        <w:rPr>
+          <w:sz w:val="26"/>
+          <w:szCs w:val="26"/>
+          <w:rtl w:val="0"/>
+        </w:rPr>
+        <w:t xml:space="preserve">Crear turno </w:t>
+      </w:r>
+    </w:p>
+    <w:p>
+      <w:pPr>
+        <w:keepNext w:val="0"/>
+        <w:keepLines w:val="0"/>
+        <w:pageBreakBefore w:val="0"/>
+        <w:widowControl w:val="1"/>
+        <w:numPr>
+          <w:ilvl w:val="0"/>
+          <w:numId w:val="4"/>
+        </w:numPr>
+        <w:pBdr>
+          <w:top w:space="0" w:sz="0" w:val="nil"/>
+          <w:left w:space="0" w:sz="0" w:val="nil"/>
+          <w:bottom w:space="0" w:sz="0" w:val="nil"/>
+          <w:right w:space="0" w:sz="0" w:val="nil"/>
+          <w:between w:space="0" w:sz="0" w:val="nil"/>
+        </w:pBdr>
+        <w:shd w:fill="auto" w:val="clear"/>
+        <w:spacing w:after="0" w:before="0" w:line="276" w:lineRule="auto"/>
+        <w:ind w:left="2160" w:right="0" w:hanging="360"/>
+        <w:jc w:val="left"/>
+        <w:rPr>
+          <w:sz w:val="26"/>
+          <w:szCs w:val="26"/>
+          <w:u w:val="none"/>
+        </w:rPr>
+      </w:pPr>
+      <w:r>
+        <w:rPr>
+          <w:sz w:val="26"/>
+          <w:szCs w:val="26"/>
+          <w:rtl w:val="0"/>
+        </w:rPr>
+        <w:t xml:space="preserve">Ver turnos</w:t>
+      </w:r>
+    </w:p>
+    <w:p>
+      <w:pPr>
+        <w:keepNext w:val="0"/>
+        <w:keepLines w:val="0"/>
+        <w:pageBreakBefore w:val="0"/>
+        <w:widowControl w:val="1"/>
+        <w:numPr>
+          <w:ilvl w:val="0"/>
+          <w:numId w:val="4"/>
+        </w:numPr>
+        <w:pBdr>
+          <w:top w:space="0" w:sz="0" w:val="nil"/>
+          <w:left w:space="0" w:sz="0" w:val="nil"/>
+          <w:bottom w:space="0" w:sz="0" w:val="nil"/>
+          <w:right w:space="0" w:sz="0" w:val="nil"/>
+          <w:between w:space="0" w:sz="0" w:val="nil"/>
+        </w:pBdr>
+        <w:shd w:fill="auto" w:val="clear"/>
+        <w:spacing w:after="0" w:before="0" w:line="276" w:lineRule="auto"/>
+        <w:ind w:left="2160" w:right="0" w:hanging="360"/>
+        <w:jc w:val="left"/>
+        <w:rPr>
+          <w:sz w:val="26"/>
+          <w:szCs w:val="26"/>
+          <w:u w:val="none"/>
+        </w:rPr>
+      </w:pPr>
+      <w:r>
+        <w:rPr>
+          <w:sz w:val="26"/>
+          <w:szCs w:val="26"/>
+          <w:rtl w:val="0"/>
+        </w:rPr>
+        <w:t xml:space="preserve">Cerrar sesión</w:t>
+      </w:r>
+    </w:p>
+    <w:p>
+      <w:pPr>
+        <w:keepNext w:val="0"/>
+        <w:keepLines w:val="0"/>
+        <w:pageBreakBefore w:val="0"/>
+        <w:widowControl w:val="1"/>
+        <w:pBdr>
+          <w:top w:space="0" w:sz="0" w:val="nil"/>
+          <w:left w:space="0" w:sz="0" w:val="nil"/>
+          <w:bottom w:space="0" w:sz="0" w:val="nil"/>
+          <w:right w:space="0" w:sz="0" w:val="nil"/>
+          <w:between w:space="0" w:sz="0" w:val="nil"/>
+        </w:pBdr>
+        <w:shd w:fill="auto" w:val="clear"/>
+        <w:spacing w:after="0" w:before="0" w:line="276" w:lineRule="auto"/>
+        <w:ind w:left="2160" w:right="0" w:firstLine="0"/>
+        <w:jc w:val="left"/>
+        <w:rPr>
+          <w:sz w:val="26"/>
+          <w:szCs w:val="26"/>
+        </w:rPr>
+      </w:pPr>
+      <w:r>
+        <w:rPr>
+          <w:rtl w:val="0"/>
+        </w:rPr>
+      </w:r>
+    </w:p>
+    <w:p>
+      <w:pPr>
+        <w:keepNext w:val="0"/>
+        <w:keepLines w:val="0"/>
+        <w:pageBreakBefore w:val="0"/>
+        <w:widowControl w:val="1"/>
+        <w:numPr>
+          <w:ilvl w:val="0"/>
+          <w:numId w:val="5"/>
+        </w:numPr>
+        <w:pBdr>
+          <w:top w:space="0" w:sz="0" w:val="nil"/>
+          <w:left w:space="0" w:sz="0" w:val="nil"/>
+          <w:bottom w:space="0" w:sz="0" w:val="nil"/>
+          <w:right w:space="0" w:sz="0" w:val="nil"/>
+          <w:between w:space="0" w:sz="0" w:val="nil"/>
+        </w:pBdr>
+        <w:shd w:fill="auto" w:val="clear"/>
+        <w:spacing w:after="0" w:before="0" w:line="276" w:lineRule="auto"/>
+        <w:ind w:left="720" w:right="0" w:hanging="360"/>
+        <w:jc w:val="left"/>
+        <w:rPr>
+          <w:sz w:val="26"/>
+          <w:szCs w:val="26"/>
+          <w:u w:val="none"/>
+        </w:rPr>
+      </w:pPr>
+      <w:r>
+        <w:rPr>
+          <w:sz w:val="26"/>
+          <w:szCs w:val="26"/>
+          <w:rtl w:val="0"/>
+        </w:rPr>
+        <w:t xml:space="preserve">Al ir a “Crear Turno” </w:t>
+      </w:r>
+      <w:r>
+        <w:rPr>
+          <w:b w:val="1"/>
+          <w:sz w:val="26"/>
+          <w:szCs w:val="26"/>
+          <w:rtl w:val="0"/>
+        </w:rPr>
+        <w:t xml:space="preserve">el usuario podrá elegir fecha y hora para su turno</w:t>
+      </w:r>
+      <w:r>
+        <w:rPr>
+          <w:sz w:val="26"/>
+          <w:szCs w:val="26"/>
+          <w:rtl w:val="0"/>
+        </w:rPr>
+        <w:t xml:space="preserve"> y crearlo, donde luego aparecerá en ver turnos.</w:t>
       </w:r>
     </w:p>
     <w:p>
@@ -699,11 +965,8 @@
       </w:pPr>
       <w:r>
         <w:rPr>
-          <w:sz w:val="26"/>
-          <w:szCs w:val="26"/>
-          <w:rtl w:val="0"/>
-        </w:rPr>
-        <w:t xml:space="preserve">Esta barra debe contener:</w:t>
+          <w:rtl w:val="0"/>
+        </w:rPr>
       </w:r>
     </w:p>
     <w:p>
@@ -714,115 +977,7 @@
         <w:widowControl w:val="1"/>
         <w:numPr>
           <w:ilvl w:val="0"/>
-          <w:numId w:val="3"/>
-        </w:numPr>
-        <w:pBdr>
-          <w:top w:space="0" w:sz="0" w:val="nil"/>
-          <w:left w:space="0" w:sz="0" w:val="nil"/>
-          <w:bottom w:space="0" w:sz="0" w:val="nil"/>
-          <w:right w:space="0" w:sz="0" w:val="nil"/>
-          <w:between w:space="0" w:sz="0" w:val="nil"/>
-        </w:pBdr>
-        <w:shd w:fill="auto" w:val="clear"/>
-        <w:spacing w:after="0" w:before="0" w:line="276" w:lineRule="auto"/>
-        <w:ind w:left="2160" w:right="0" w:hanging="360"/>
-        <w:jc w:val="left"/>
-        <w:rPr>
-          <w:sz w:val="26"/>
-          <w:szCs w:val="26"/>
-          <w:u w:val="none"/>
-        </w:rPr>
-      </w:pPr>
-      <w:r>
-        <w:rPr>
-          <w:sz w:val="26"/>
-          <w:szCs w:val="26"/>
-          <w:rtl w:val="0"/>
-        </w:rPr>
-        <w:t xml:space="preserve">Home (lo que ya se describió)</w:t>
-      </w:r>
-    </w:p>
-    <w:p>
-      <w:pPr>
-        <w:keepNext w:val="0"/>
-        <w:keepLines w:val="0"/>
-        <w:pageBreakBefore w:val="0"/>
-        <w:widowControl w:val="1"/>
-        <w:numPr>
-          <w:ilvl w:val="0"/>
-          <w:numId w:val="3"/>
-        </w:numPr>
-        <w:pBdr>
-          <w:top w:space="0" w:sz="0" w:val="nil"/>
-          <w:left w:space="0" w:sz="0" w:val="nil"/>
-          <w:bottom w:space="0" w:sz="0" w:val="nil"/>
-          <w:right w:space="0" w:sz="0" w:val="nil"/>
-          <w:between w:space="0" w:sz="0" w:val="nil"/>
-        </w:pBdr>
-        <w:shd w:fill="auto" w:val="clear"/>
-        <w:spacing w:after="0" w:before="0" w:line="276" w:lineRule="auto"/>
-        <w:ind w:left="2160" w:right="0" w:hanging="360"/>
-        <w:jc w:val="left"/>
-        <w:rPr>
-          <w:sz w:val="26"/>
-          <w:szCs w:val="26"/>
-          <w:u w:val="none"/>
-        </w:rPr>
-      </w:pPr>
-      <w:r>
-        <w:rPr>
-          <w:sz w:val="26"/>
-          <w:szCs w:val="26"/>
-          <w:rtl w:val="0"/>
-        </w:rPr>
-        <w:t xml:space="preserve">Crear turno y Ver turnos</w:t>
-      </w:r>
-    </w:p>
-    <w:p>
-      <w:pPr>
-        <w:keepNext w:val="0"/>
-        <w:keepLines w:val="0"/>
-        <w:pageBreakBefore w:val="0"/>
-        <w:widowControl w:val="1"/>
-        <w:numPr>
-          <w:ilvl w:val="0"/>
-          <w:numId w:val="3"/>
-        </w:numPr>
-        <w:pBdr>
-          <w:top w:space="0" w:sz="0" w:val="nil"/>
-          <w:left w:space="0" w:sz="0" w:val="nil"/>
-          <w:bottom w:space="0" w:sz="0" w:val="nil"/>
-          <w:right w:space="0" w:sz="0" w:val="nil"/>
-          <w:between w:space="0" w:sz="0" w:val="nil"/>
-        </w:pBdr>
-        <w:shd w:fill="auto" w:val="clear"/>
-        <w:spacing w:after="0" w:before="0" w:line="276" w:lineRule="auto"/>
-        <w:ind w:left="2160" w:right="0" w:hanging="360"/>
-        <w:jc w:val="left"/>
-        <w:rPr>
-          <w:sz w:val="26"/>
-          <w:szCs w:val="26"/>
-          <w:u w:val="none"/>
-        </w:rPr>
-      </w:pPr>
-      <w:r>
-        <w:rPr>
-          <w:sz w:val="26"/>
-          <w:szCs w:val="26"/>
-          <w:rtl w:val="0"/>
-        </w:rPr>
-        <w:t xml:space="preserve">Cerrar sesión</w:t>
-      </w:r>
-    </w:p>
-    <w:p>
-      <w:pPr>
-        <w:keepNext w:val="0"/>
-        <w:keepLines w:val="0"/>
-        <w:pageBreakBefore w:val="0"/>
-        <w:widowControl w:val="1"/>
-        <w:numPr>
-          <w:ilvl w:val="0"/>
-          <w:numId w:val="6"/>
+          <w:numId w:val="5"/>
         </w:numPr>
         <w:pBdr>
           <w:top w:space="0" w:sz="0" w:val="nil"/>
@@ -847,7 +1002,7 @@
           <w:szCs w:val="26"/>
           <w:rtl w:val="0"/>
         </w:rPr>
-        <w:t xml:space="preserve">Al ir a “Crear Turno” </w:t>
+        <w:t xml:space="preserve">Al ir a “Ver turnos” el usuario </w:t>
       </w:r>
       <w:r>
         <w:rPr>
@@ -856,15 +1011,32 @@
           <w:szCs w:val="26"/>
           <w:rtl w:val="0"/>
         </w:rPr>
-        <w:t xml:space="preserve">el usuario podrá elegir fecha y hora para su turno</w:t>
-      </w:r>
-      <w:r>
-        <w:rPr>
-          <w:sz w:val="26"/>
-          <w:szCs w:val="26"/>
-          <w:rtl w:val="0"/>
-        </w:rPr>
-        <w:t xml:space="preserve"> y crearlo, donde luego aparecerá en ver turnos.</w:t>
+        <w:t xml:space="preserve">podrá ver y administrar todos sus turnos</w:t>
+      </w:r>
+      <w:r>
+        <w:rPr>
+          <w:sz w:val="26"/>
+          <w:szCs w:val="26"/>
+          <w:rtl w:val="0"/>
+        </w:rPr>
+        <w:t xml:space="preserve">, </w:t>
+      </w:r>
+      <w:r>
+        <w:rPr>
+          <w:b w:val="1"/>
+          <w:sz w:val="26"/>
+          <w:szCs w:val="26"/>
+          <w:rtl w:val="0"/>
+        </w:rPr>
+        <w:t xml:space="preserve">en caso de querer cancelar un turno podrá tocar un botón</w:t>
+      </w:r>
+      <w:r>
+        <w:rPr>
+          <w:sz w:val="26"/>
+          <w:szCs w:val="26"/>
+          <w:rtl w:val="0"/>
+        </w:rPr>
+        <w:t xml:space="preserve"> y se verá reflejado en la información del turno (Si está Activo o no).</w:t>
       </w:r>
     </w:p>
     <w:p>
@@ -903,7 +1075,7 @@
         <w:widowControl w:val="1"/>
         <w:numPr>
           <w:ilvl w:val="0"/>
-          <w:numId w:val="6"/>
+          <w:numId w:val="5"/>
         </w:numPr>
         <w:pBdr>
           <w:top w:space="0" w:sz="0" w:val="nil"/>
@@ -928,41 +1100,7 @@
           <w:szCs w:val="26"/>
           <w:rtl w:val="0"/>
         </w:rPr>
-        <w:t xml:space="preserve">Al ir a “Ver turnos” el usuario </w:t>
-      </w:r>
-      <w:r>
-        <w:rPr>
-          <w:b w:val="1"/>
-          <w:sz w:val="26"/>
-          <w:szCs w:val="26"/>
-          <w:rtl w:val="0"/>
-        </w:rPr>
-        <w:t xml:space="preserve">podrá ver y administrar todos sus turnos</w:t>
-      </w:r>
-      <w:r>
-        <w:rPr>
-          <w:sz w:val="26"/>
-          <w:szCs w:val="26"/>
-          <w:rtl w:val="0"/>
-        </w:rPr>
-        <w:t xml:space="preserve">, </w:t>
-      </w:r>
-      <w:r>
-        <w:rPr>
-          <w:b w:val="1"/>
-          <w:sz w:val="26"/>
-          <w:szCs w:val="26"/>
-          <w:rtl w:val="0"/>
-        </w:rPr>
-        <w:t xml:space="preserve">en caso de querer cancelar un turno podrá tocar un botón</w:t>
-      </w:r>
-      <w:r>
-        <w:rPr>
-          <w:sz w:val="26"/>
-          <w:szCs w:val="26"/>
-          <w:rtl w:val="0"/>
-        </w:rPr>
-        <w:t xml:space="preserve"> y se verá reflejado en la información del turno (Si está Activo o no).</w:t>
+        <w:t xml:space="preserve">Al ir a “Cerrar sesión” el usuario recibirá una pregunta de que si quiere cerrar sesión. Al confirmar, será llevado de vuelta a la página de iniciar sesión (punto 1), de lo contrario, si rechaza la pregunta podrá seguir navegando por la página.</w:t>
       </w:r>
     </w:p>
     <w:p>
@@ -999,42 +1137,6 @@
         <w:keepLines w:val="0"/>
         <w:pageBreakBefore w:val="0"/>
         <w:widowControl w:val="1"/>
-        <w:numPr>
-          <w:ilvl w:val="0"/>
-          <w:numId w:val="6"/>
-        </w:numPr>
-        <w:pBdr>
-          <w:top w:space="0" w:sz="0" w:val="nil"/>
-          <w:left w:space="0" w:sz="0" w:val="nil"/>
-          <w:bottom w:space="0" w:sz="0" w:val="nil"/>
-          <w:right w:space="0" w:sz="0" w:val="nil"/>
-          <w:between w:space="0" w:sz="0" w:val="nil"/>
-        </w:pBdr>
-        <w:shd w:fill="auto" w:val="clear"/>
-        <w:spacing w:after="0" w:before="0" w:line="276" w:lineRule="auto"/>
-        <w:ind w:left="720" w:right="0" w:hanging="360"/>
-        <w:jc w:val="left"/>
-        <w:rPr>
-          <w:sz w:val="26"/>
-          <w:szCs w:val="26"/>
-          <w:u w:val="none"/>
-        </w:rPr>
-      </w:pPr>
-      <w:r>
-        <w:rPr>
-          <w:sz w:val="26"/>
-          <w:szCs w:val="26"/>
-          <w:rtl w:val="0"/>
-        </w:rPr>
-        <w:t xml:space="preserve">Al ir a “Cerrar sesión” el usuario recibirá una pregunta de que si quiere cerrar sesión. Al confirmar, será llevado de vuelta a la página de iniciar sesión (punto 1), de lo contrario, si rechaza la pregunta podrá seguir navegando por la página.</w:t>
-      </w:r>
-    </w:p>
-    <w:p>
-      <w:pPr>
-        <w:keepNext w:val="0"/>
-        <w:keepLines w:val="0"/>
-        <w:pageBreakBefore w:val="0"/>
-        <w:widowControl w:val="1"/>
         <w:pBdr>
           <w:top w:space="0" w:sz="0" w:val="nil"/>
           <w:left w:space="0" w:sz="0" w:val="nil"/>
@@ -1055,111 +1157,6 @@
         <w:rPr>
           <w:rtl w:val="0"/>
         </w:rPr>
-      </w:r>
-    </w:p>
-    <w:p>
-      <w:pPr>
-        <w:keepNext w:val="0"/>
-        <w:keepLines w:val="0"/>
-        <w:pageBreakBefore w:val="0"/>
-        <w:widowControl w:val="1"/>
-        <w:pBdr>
-          <w:top w:space="0" w:sz="0" w:val="nil"/>
-          <w:left w:space="0" w:sz="0" w:val="nil"/>
-          <w:bottom w:space="0" w:sz="0" w:val="nil"/>
-          <w:right w:space="0" w:sz="0" w:val="nil"/>
-          <w:between w:space="0" w:sz="0" w:val="nil"/>
-        </w:pBdr>
-        <w:shd w:fill="auto" w:val="clear"/>
-        <w:spacing w:after="0" w:before="0" w:line="276" w:lineRule="auto"/>
-        <w:ind w:left="0" w:right="0" w:firstLine="0"/>
-        <w:jc w:val="left"/>
-        <w:rPr>
-          <w:sz w:val="26"/>
-          <w:szCs w:val="26"/>
-          <w:u w:val="single"/>
-        </w:rPr>
-      </w:pPr>
-      <w:r>
-        <w:rPr>
-          <w:sz w:val="26"/>
-          <w:szCs w:val="26"/>
-          <w:u w:val="single"/>
-          <w:rtl w:val="0"/>
-        </w:rPr>
-        <w:t xml:space="preserve">EXTRA CREDITS (No se si los voy a hacer)</w:t>
-      </w:r>
-    </w:p>
-    <w:p>
-      <w:pPr>
-        <w:keepNext w:val="0"/>
-        <w:keepLines w:val="0"/>
-        <w:pageBreakBefore w:val="0"/>
-        <w:widowControl w:val="1"/>
-        <w:numPr>
-          <w:ilvl w:val="0"/>
-          <w:numId w:val="2"/>
-        </w:numPr>
-        <w:pBdr>
-          <w:top w:space="0" w:sz="0" w:val="nil"/>
-          <w:left w:space="0" w:sz="0" w:val="nil"/>
-          <w:bottom w:space="0" w:sz="0" w:val="nil"/>
-          <w:right w:space="0" w:sz="0" w:val="nil"/>
-          <w:between w:space="0" w:sz="0" w:val="nil"/>
-        </w:pBdr>
-        <w:shd w:fill="auto" w:val="clear"/>
-        <w:spacing w:after="0" w:before="0" w:line="276" w:lineRule="auto"/>
-        <w:ind w:left="720" w:right="0" w:hanging="360"/>
-        <w:jc w:val="left"/>
-        <w:rPr>
-          <w:sz w:val="26"/>
-          <w:szCs w:val="26"/>
-          <w:u w:val="none"/>
-        </w:rPr>
-      </w:pPr>
-      <w:r>
-        <w:rPr>
-          <w:sz w:val="26"/>
-          <w:szCs w:val="26"/>
-          <w:rtl w:val="0"/>
-        </w:rPr>
-        <w:t xml:space="preserve">Le debe llegar una notificación al mail del usuario a la hora de agendar un turno, confirmando su creación.</w:t>
-      </w:r>
-    </w:p>
-    <w:p>
-      <w:pPr>
-        <w:keepNext w:val="0"/>
-        <w:keepLines w:val="0"/>
-        <w:pageBreakBefore w:val="0"/>
-        <w:widowControl w:val="1"/>
-        <w:numPr>
-          <w:ilvl w:val="0"/>
-          <w:numId w:val="2"/>
-        </w:numPr>
-        <w:pBdr>
-          <w:top w:space="0" w:sz="0" w:val="nil"/>
-          <w:left w:space="0" w:sz="0" w:val="nil"/>
-          <w:bottom w:space="0" w:sz="0" w:val="nil"/>
-          <w:right w:space="0" w:sz="0" w:val="nil"/>
-          <w:between w:space="0" w:sz="0" w:val="nil"/>
-        </w:pBdr>
-        <w:shd w:fill="auto" w:val="clear"/>
-        <w:spacing w:after="0" w:before="0" w:line="276" w:lineRule="auto"/>
-        <w:ind w:left="720" w:right="0" w:hanging="360"/>
-        <w:jc w:val="left"/>
-        <w:rPr>
-          <w:sz w:val="26"/>
-          <w:szCs w:val="26"/>
-          <w:u w:val="none"/>
-        </w:rPr>
-      </w:pPr>
-      <w:r>
-        <w:rPr>
-          <w:sz w:val="26"/>
-          <w:szCs w:val="26"/>
-          <w:rtl w:val="0"/>
-        </w:rPr>
-        <w:t xml:space="preserve">El usuario debe poder adjuntar una imagen para usar como foto de perfil de la cuenta.</w:t>
       </w:r>
     </w:p>
     <w:sectPr>
@@ -1176,8 +1173,8 @@
   <w:abstractNum w:abstractNumId="1">
     <w:lvl w:ilvl="0">
       <w:start w:val="1"/>
-      <w:numFmt w:val="lowerLetter"/>
-      <w:lvlText w:val="%1."/>
+      <w:numFmt w:val="bullet"/>
+      <w:lvlText w:val="●"/>
       <w:lvlJc w:val="left"/>
       <w:pPr>
         <w:ind w:left="1440" w:hanging="360"/>
@@ -1188,9 +1185,9 @@
     </w:lvl>
     <w:lvl w:ilvl="1">
       <w:start w:val="1"/>
-      <w:numFmt w:val="lowerRoman"/>
-      <w:lvlText w:val="%2."/>
-      <w:lvlJc w:val="right"/>
+      <w:numFmt w:val="bullet"/>
+      <w:lvlText w:val="○"/>
+      <w:lvlJc w:val="left"/>
       <w:pPr>
         <w:ind w:left="2160" w:hanging="360"/>
       </w:pPr>
@@ -1200,8 +1197,8 @@
     </w:lvl>
     <w:lvl w:ilvl="2">
       <w:start w:val="1"/>
-      <w:numFmt w:val="decimal"/>
-      <w:lvlText w:val="%3."/>
+      <w:numFmt w:val="bullet"/>
+      <w:lvlText w:val="■"/>
       <w:lvlJc w:val="left"/>
       <w:pPr>
         <w:ind w:left="2880" w:hanging="360"/>
@@ -1212,8 +1209,8 @@
     </w:lvl>
     <w:lvl w:ilvl="3">
       <w:start w:val="1"/>
-      <w:numFmt w:val="lowerLetter"/>
-      <w:lvlText w:val="%4."/>
+      <w:numFmt w:val="bullet"/>
+      <w:lvlText w:val="●"/>
       <w:lvlJc w:val="left"/>
       <w:pPr>
         <w:ind w:left="3600" w:hanging="360"/>
@@ -1224,9 +1221,9 @@
     </w:lvl>
     <w:lvl w:ilvl="4">
       <w:start w:val="1"/>
-      <w:numFmt w:val="lowerRoman"/>
-      <w:lvlText w:val="%5."/>
-      <w:lvlJc w:val="right"/>
+      <w:numFmt w:val="bullet"/>
+      <w:lvlText w:val="○"/>
+      <w:lvlJc w:val="left"/>
       <w:pPr>
         <w:ind w:left="4320" w:hanging="360"/>
       </w:pPr>
@@ -1236,8 +1233,8 @@
     </w:lvl>
     <w:lvl w:ilvl="5">
       <w:start w:val="1"/>
-      <w:numFmt w:val="decimal"/>
-      <w:lvlText w:val="%6."/>
+      <w:numFmt w:val="bullet"/>
+      <w:lvlText w:val="■"/>
       <w:lvlJc w:val="left"/>
       <w:pPr>
         <w:ind w:left="5040" w:hanging="360"/>
@@ -1248,8 +1245,8 @@
     </w:lvl>
     <w:lvl w:ilvl="6">
       <w:start w:val="1"/>
-      <w:numFmt w:val="lowerLetter"/>
-      <w:lvlText w:val="%7."/>
+      <w:numFmt w:val="bullet"/>
+      <w:lvlText w:val="●"/>
       <w:lvlJc w:val="left"/>
       <w:pPr>
         <w:ind w:left="5760" w:hanging="360"/>
@@ -1260,9 +1257,9 @@
     </w:lvl>
     <w:lvl w:ilvl="7">
       <w:start w:val="1"/>
-      <w:numFmt w:val="lowerRoman"/>
-      <w:lvlText w:val="%8."/>
-      <w:lvlJc w:val="right"/>
+      <w:numFmt w:val="bullet"/>
+      <w:lvlText w:val="○"/>
+      <w:lvlJc w:val="left"/>
       <w:pPr>
         <w:ind w:left="6480" w:hanging="360"/>
       </w:pPr>
@@ -1272,8 +1269,8 @@
     </w:lvl>
     <w:lvl w:ilvl="8">
       <w:start w:val="1"/>
-      <w:numFmt w:val="decimal"/>
-      <w:lvlText w:val="%9."/>
+      <w:numFmt w:val="bullet"/>
+      <w:lvlText w:val="■"/>
       <w:lvlJc w:val="left"/>
       <w:pPr>
         <w:ind w:left="7200" w:hanging="360"/>
@@ -1287,10 +1284,10 @@
     <w:lvl w:ilvl="0">
       <w:start w:val="1"/>
       <w:numFmt w:val="bullet"/>
-      <w:lvlText w:val="-"/>
-      <w:lvlJc w:val="left"/>
-      <w:pPr>
-        <w:ind w:left="720" w:hanging="360"/>
+      <w:lvlText w:val="●"/>
+      <w:lvlJc w:val="left"/>
+      <w:pPr>
+        <w:ind w:left="1440" w:hanging="360"/>
       </w:pPr>
       <w:rPr>
         <w:u w:val="none"/>
@@ -1299,10 +1296,10 @@
     <w:lvl w:ilvl="1">
       <w:start w:val="1"/>
       <w:numFmt w:val="bullet"/>
-      <w:lvlText w:val="-"/>
-      <w:lvlJc w:val="left"/>
-      <w:pPr>
-        <w:ind w:left="1440" w:hanging="360"/>
+      <w:lvlText w:val="○"/>
+      <w:lvlJc w:val="left"/>
+      <w:pPr>
+        <w:ind w:left="2160" w:hanging="360"/>
       </w:pPr>
       <w:rPr>
         <w:u w:val="none"/>
@@ -1311,10 +1308,10 @@
     <w:lvl w:ilvl="2">
       <w:start w:val="1"/>
       <w:numFmt w:val="bullet"/>
-      <w:lvlText w:val="-"/>
-      <w:lvlJc w:val="left"/>
-      <w:pPr>
-        <w:ind w:left="2160" w:hanging="360"/>
+      <w:lvlText w:val="■"/>
+      <w:lvlJc w:val="left"/>
+      <w:pPr>
+        <w:ind w:left="2880" w:hanging="360"/>
       </w:pPr>
       <w:rPr>
         <w:u w:val="none"/>
@@ -1323,10 +1320,10 @@
     <w:lvl w:ilvl="3">
       <w:start w:val="1"/>
       <w:numFmt w:val="bullet"/>
-      <w:lvlText w:val="-"/>
-      <w:lvlJc w:val="left"/>
-      <w:pPr>
-        <w:ind w:left="2880" w:hanging="360"/>
+      <w:lvlText w:val="●"/>
+      <w:lvlJc w:val="left"/>
+      <w:pPr>
+        <w:ind w:left="3600" w:hanging="360"/>
       </w:pPr>
       <w:rPr>
         <w:u w:val="none"/>
@@ -1335,10 +1332,10 @@
     <w:lvl w:ilvl="4">
       <w:start w:val="1"/>
       <w:numFmt w:val="bullet"/>
-      <w:lvlText w:val="-"/>
-      <w:lvlJc w:val="left"/>
-      <w:pPr>
-        <w:ind w:left="3600" w:hanging="360"/>
+      <w:lvlText w:val="○"/>
+      <w:lvlJc w:val="left"/>
+      <w:pPr>
+        <w:ind w:left="4320" w:hanging="360"/>
       </w:pPr>
       <w:rPr>
         <w:u w:val="none"/>
@@ -1347,10 +1344,10 @@
     <w:lvl w:ilvl="5">
       <w:start w:val="1"/>
       <w:numFmt w:val="bullet"/>
-      <w:lvlText w:val="-"/>
-      <w:lvlJc w:val="left"/>
-      <w:pPr>
-        <w:ind w:left="4320" w:hanging="360"/>
+      <w:lvlText w:val="■"/>
+      <w:lvlJc w:val="left"/>
+      <w:pPr>
+        <w:ind w:left="5040" w:hanging="360"/>
       </w:pPr>
       <w:rPr>
         <w:u w:val="none"/>
@@ -1359,10 +1356,10 @@
     <w:lvl w:ilvl="6">
       <w:start w:val="1"/>
       <w:numFmt w:val="bullet"/>
-      <w:lvlText w:val="-"/>
-      <w:lvlJc w:val="left"/>
-      <w:pPr>
-        <w:ind w:left="5040" w:hanging="360"/>
+      <w:lvlText w:val="●"/>
+      <w:lvlJc w:val="left"/>
+      <w:pPr>
+        <w:ind w:left="5760" w:hanging="360"/>
       </w:pPr>
       <w:rPr>
         <w:u w:val="none"/>
@@ -1371,10 +1368,10 @@
     <w:lvl w:ilvl="7">
       <w:start w:val="1"/>
       <w:numFmt w:val="bullet"/>
-      <w:lvlText w:val="-"/>
-      <w:lvlJc w:val="left"/>
-      <w:pPr>
-        <w:ind w:left="5760" w:hanging="360"/>
+      <w:lvlText w:val="○"/>
+      <w:lvlJc w:val="left"/>
+      <w:pPr>
+        <w:ind w:left="6480" w:hanging="360"/>
       </w:pPr>
       <w:rPr>
         <w:u w:val="none"/>
@@ -1383,10 +1380,10 @@
     <w:lvl w:ilvl="8">
       <w:start w:val="1"/>
       <w:numFmt w:val="bullet"/>
-      <w:lvlText w:val="-"/>
-      <w:lvlJc w:val="left"/>
-      <w:pPr>
-        <w:ind w:left="6480" w:hanging="360"/>
+      <w:lvlText w:val="■"/>
+      <w:lvlJc w:val="left"/>
+      <w:pPr>
+        <w:ind w:left="7200" w:hanging="360"/>
       </w:pPr>
       <w:rPr>
         <w:u w:val="none"/>
@@ -1397,7 +1394,19 @@
     <w:lvl w:ilvl="0">
       <w:start w:val="1"/>
       <w:numFmt w:val="bullet"/>
-      <w:lvlText w:val="-"/>
+      <w:lvlText w:val="●"/>
+      <w:lvlJc w:val="left"/>
+      <w:pPr>
+        <w:ind w:left="1440" w:hanging="360"/>
+      </w:pPr>
+      <w:rPr>
+        <w:u w:val="none"/>
+      </w:rPr>
+    </w:lvl>
+    <w:lvl w:ilvl="1">
+      <w:start w:val="1"/>
+      <w:numFmt w:val="bullet"/>
+      <w:lvlText w:val="○"/>
       <w:lvlJc w:val="left"/>
       <w:pPr>
         <w:ind w:left="2160" w:hanging="360"/>
@@ -1406,10 +1415,10 @@
         <w:u w:val="none"/>
       </w:rPr>
     </w:lvl>
-    <w:lvl w:ilvl="1">
-      <w:start w:val="1"/>
-      <w:numFmt w:val="bullet"/>
-      <w:lvlText w:val="-"/>
+    <w:lvl w:ilvl="2">
+      <w:start w:val="1"/>
+      <w:numFmt w:val="bullet"/>
+      <w:lvlText w:val="■"/>
       <w:lvlJc w:val="left"/>
       <w:pPr>
         <w:ind w:left="2880" w:hanging="360"/>
@@ -1418,10 +1427,10 @@
         <w:u w:val="none"/>
       </w:rPr>
     </w:lvl>
-    <w:lvl w:ilvl="2">
-      <w:start w:val="1"/>
-      <w:numFmt w:val="bullet"/>
-      <w:lvlText w:val="-"/>
+    <w:lvl w:ilvl="3">
+      <w:start w:val="1"/>
+      <w:numFmt w:val="bullet"/>
+      <w:lvlText w:val="●"/>
       <w:lvlJc w:val="left"/>
       <w:pPr>
         <w:ind w:left="3600" w:hanging="360"/>
@@ -1430,10 +1439,10 @@
         <w:u w:val="none"/>
       </w:rPr>
     </w:lvl>
-    <w:lvl w:ilvl="3">
-      <w:start w:val="1"/>
-      <w:numFmt w:val="bullet"/>
-      <w:lvlText w:val="-"/>
+    <w:lvl w:ilvl="4">
+      <w:start w:val="1"/>
+      <w:numFmt w:val="bullet"/>
+      <w:lvlText w:val="○"/>
       <w:lvlJc w:val="left"/>
       <w:pPr>
         <w:ind w:left="4320" w:hanging="360"/>
@@ -1442,10 +1451,10 @@
         <w:u w:val="none"/>
       </w:rPr>
     </w:lvl>
-    <w:lvl w:ilvl="4">
-      <w:start w:val="1"/>
-      <w:numFmt w:val="bullet"/>
-      <w:lvlText w:val="-"/>
+    <w:lvl w:ilvl="5">
+      <w:start w:val="1"/>
+      <w:numFmt w:val="bullet"/>
+      <w:lvlText w:val="■"/>
       <w:lvlJc w:val="left"/>
       <w:pPr>
         <w:ind w:left="5040" w:hanging="360"/>
@@ -1454,10 +1463,10 @@
         <w:u w:val="none"/>
       </w:rPr>
     </w:lvl>
-    <w:lvl w:ilvl="5">
-      <w:start w:val="1"/>
-      <w:numFmt w:val="bullet"/>
-      <w:lvlText w:val="-"/>
+    <w:lvl w:ilvl="6">
+      <w:start w:val="1"/>
+      <w:numFmt w:val="bullet"/>
+      <w:lvlText w:val="●"/>
       <w:lvlJc w:val="left"/>
       <w:pPr>
         <w:ind w:left="5760" w:hanging="360"/>
@@ -1466,10 +1475,10 @@
         <w:u w:val="none"/>
       </w:rPr>
     </w:lvl>
-    <w:lvl w:ilvl="6">
-      <w:start w:val="1"/>
-      <w:numFmt w:val="bullet"/>
-      <w:lvlText w:val="-"/>
+    <w:lvl w:ilvl="7">
+      <w:start w:val="1"/>
+      <w:numFmt w:val="bullet"/>
+      <w:lvlText w:val="○"/>
       <w:lvlJc w:val="left"/>
       <w:pPr>
         <w:ind w:left="6480" w:hanging="360"/>
@@ -1478,25 +1487,13 @@
         <w:u w:val="none"/>
       </w:rPr>
     </w:lvl>
-    <w:lvl w:ilvl="7">
-      <w:start w:val="1"/>
-      <w:numFmt w:val="bullet"/>
-      <w:lvlText w:val="-"/>
+    <w:lvl w:ilvl="8">
+      <w:start w:val="1"/>
+      <w:numFmt w:val="bullet"/>
+      <w:lvlText w:val="■"/>
       <w:lvlJc w:val="left"/>
       <w:pPr>
         <w:ind w:left="7200" w:hanging="360"/>
-      </w:pPr>
-      <w:rPr>
-        <w:u w:val="none"/>
-      </w:rPr>
-    </w:lvl>
-    <w:lvl w:ilvl="8">
-      <w:start w:val="1"/>
-      <w:numFmt w:val="bullet"/>
-      <w:lvlText w:val="-"/>
-      <w:lvlJc w:val="left"/>
-      <w:pPr>
-        <w:ind w:left="7920" w:hanging="360"/>
       </w:pPr>
       <w:rPr>
         <w:u w:val="none"/>
@@ -1614,116 +1611,6 @@
     </w:lvl>
   </w:abstractNum>
   <w:abstractNum w:abstractNumId="5">
-    <w:lvl w:ilvl="0">
-      <w:start w:val="1"/>
-      <w:numFmt w:val="lowerLetter"/>
-      <w:lvlText w:val="%1."/>
-      <w:lvlJc w:val="left"/>
-      <w:pPr>
-        <w:ind w:left="1440" w:hanging="360"/>
-      </w:pPr>
-      <w:rPr>
-        <w:u w:val="none"/>
-      </w:rPr>
-    </w:lvl>
-    <w:lvl w:ilvl="1">
-      <w:start w:val="1"/>
-      <w:numFmt w:val="lowerRoman"/>
-      <w:lvlText w:val="%2."/>
-      <w:lvlJc w:val="right"/>
-      <w:pPr>
-        <w:ind w:left="2160" w:hanging="360"/>
-      </w:pPr>
-      <w:rPr>
-        <w:u w:val="none"/>
-      </w:rPr>
-    </w:lvl>
-    <w:lvl w:ilvl="2">
-      <w:start w:val="1"/>
-      <w:numFmt w:val="decimal"/>
-      <w:lvlText w:val="%3."/>
-      <w:lvlJc w:val="left"/>
-      <w:pPr>
-        <w:ind w:left="2880" w:hanging="360"/>
-      </w:pPr>
-      <w:rPr>
-        <w:u w:val="none"/>
-      </w:rPr>
-    </w:lvl>
-    <w:lvl w:ilvl="3">
-      <w:start w:val="1"/>
-      <w:numFmt w:val="lowerLetter"/>
-      <w:lvlText w:val="%4."/>
-      <w:lvlJc w:val="left"/>
-      <w:pPr>
-        <w:ind w:left="3600" w:hanging="360"/>
-      </w:pPr>
-      <w:rPr>
-        <w:u w:val="none"/>
-      </w:rPr>
-    </w:lvl>
-    <w:lvl w:ilvl="4">
-      <w:start w:val="1"/>
-      <w:numFmt w:val="lowerRoman"/>
-      <w:lvlText w:val="%5."/>
-      <w:lvlJc w:val="right"/>
-      <w:pPr>
-        <w:ind w:left="4320" w:hanging="360"/>
-      </w:pPr>
-      <w:rPr>
-        <w:u w:val="none"/>
-      </w:rPr>
-    </w:lvl>
-    <w:lvl w:ilvl="5">
-      <w:start w:val="1"/>
-      <w:numFmt w:val="decimal"/>
-      <w:lvlText w:val="%6."/>
-      <w:lvlJc w:val="left"/>
-      <w:pPr>
-        <w:ind w:left="5040" w:hanging="360"/>
-      </w:pPr>
-      <w:rPr>
-        <w:u w:val="none"/>
-      </w:rPr>
-    </w:lvl>
-    <w:lvl w:ilvl="6">
-      <w:start w:val="1"/>
-      <w:numFmt w:val="lowerLetter"/>
-      <w:lvlText w:val="%7."/>
-      <w:lvlJc w:val="left"/>
-      <w:pPr>
-        <w:ind w:left="5760" w:hanging="360"/>
-      </w:pPr>
-      <w:rPr>
-        <w:u w:val="none"/>
-      </w:rPr>
-    </w:lvl>
-    <w:lvl w:ilvl="7">
-      <w:start w:val="1"/>
-      <w:numFmt w:val="lowerRoman"/>
-      <w:lvlText w:val="%8."/>
-      <w:lvlJc w:val="right"/>
-      <w:pPr>
-        <w:ind w:left="6480" w:hanging="360"/>
-      </w:pPr>
-      <w:rPr>
-        <w:u w:val="none"/>
-      </w:rPr>
-    </w:lvl>
-    <w:lvl w:ilvl="8">
-      <w:start w:val="1"/>
-      <w:numFmt w:val="decimal"/>
-      <w:lvlText w:val="%9."/>
-      <w:lvlJc w:val="left"/>
-      <w:pPr>
-        <w:ind w:left="7200" w:hanging="360"/>
-      </w:pPr>
-      <w:rPr>
-        <w:u w:val="none"/>
-      </w:rPr>
-    </w:lvl>
-  </w:abstractNum>
-  <w:abstractNum w:abstractNumId="6">
     <w:lvl w:ilvl="0">
       <w:start w:val="1"/>
       <w:numFmt w:val="decimal"/>
@@ -1849,9 +1736,6 @@
   </w:num>
   <w:num w:numId="5">
     <w:abstractNumId w:val="5"/>
-  </w:num>
-  <w:num w:numId="6">
-    <w:abstractNumId w:val="6"/>
   </w:num>
 </w:numbering>
 </file>
